--- a/DLAD/SOURCE/DLAD-PART-42.docx
+++ b/DLAD/SOURCE/DLAD-PART-42.docx
@@ -40,7 +40,79 @@
           <w:sz w:val="24"/>
           <w:szCs w:val="24"/>
         </w:rPr>
-        <w:t>(Revised August 30, 2021 through PROCLTR 2021-12)</w:t>
+        <w:t xml:space="preserve">(Revised </w:t>
+      </w:r>
+      <w:r>
+        <w:rPr>
+          <w:rFonts w:ascii="Times New Roman" w:hAnsi="Times New Roman"/>
+          <w:i/>
+          <w:sz w:val="24"/>
+          <w:szCs w:val="24"/>
+        </w:rPr>
+        <w:t>March</w:t>
+      </w:r>
+      <w:r>
+        <w:rPr>
+          <w:rFonts w:ascii="Times New Roman" w:hAnsi="Times New Roman"/>
+          <w:i/>
+          <w:sz w:val="24"/>
+          <w:szCs w:val="24"/>
+        </w:rPr>
+        <w:t xml:space="preserve"> 30, 202</w:t>
+      </w:r>
+      <w:r>
+        <w:rPr>
+          <w:rFonts w:ascii="Times New Roman" w:hAnsi="Times New Roman"/>
+          <w:i/>
+          <w:sz w:val="24"/>
+          <w:szCs w:val="24"/>
+        </w:rPr>
+        <w:t>2</w:t>
+      </w:r>
+      <w:r>
+        <w:rPr>
+          <w:rFonts w:ascii="Times New Roman" w:hAnsi="Times New Roman"/>
+          <w:i/>
+          <w:sz w:val="24"/>
+          <w:szCs w:val="24"/>
+        </w:rPr>
+        <w:t xml:space="preserve"> through PROCLTR 202</w:t>
+      </w:r>
+      <w:r>
+        <w:rPr>
+          <w:rFonts w:ascii="Times New Roman" w:hAnsi="Times New Roman"/>
+          <w:i/>
+          <w:sz w:val="24"/>
+          <w:szCs w:val="24"/>
+        </w:rPr>
+        <w:t>2</w:t>
+      </w:r>
+      <w:r>
+        <w:rPr>
+          <w:rFonts w:ascii="Times New Roman" w:hAnsi="Times New Roman"/>
+          <w:i/>
+          <w:sz w:val="24"/>
+          <w:szCs w:val="24"/>
+        </w:rPr>
+        <w:t>-</w:t>
+      </w:r>
+      <w:r>
+        <w:rPr>
+          <w:rFonts w:ascii="Times New Roman" w:hAnsi="Times New Roman"/>
+          <w:i/>
+          <w:sz w:val="24"/>
+          <w:szCs w:val="24"/>
+        </w:rPr>
+        <w:t>06</w:t>
+      </w:r>
+      <w:r>
+        <w:rPr>
+          <w:rFonts w:ascii="Times New Roman" w:hAnsi="Times New Roman"/>
+          <w:i/>
+          <w:sz w:val="24"/>
+          <w:szCs w:val="24"/>
+        </w:rPr>
+        <w:t>)</w:t>
       </w:r>
     </w:p>
     <w:p>
@@ -540,7 +612,7 @@
         <w:pStyle w:val="Heading2"/>
       </w:pPr>
       <w:r>
-        <w:t xml:space="preserve">SUBPART 42.2 – CONTRACT ADMINISTRATION SERVICES  </w:t>
+        <w:t>SUBPART 42.2 – CONTRACT ADMINISTRATION SERVICES</w:t>
       </w:r>
     </w:p>
     <w:p>
@@ -598,7 +670,10 @@
         <w:pStyle w:val="List1"/>
       </w:pPr>
       <w:r>
-        <w:t>(a) Delegating functions.</w:t>
+        <w:t>(a)</w:t>
+      </w:r>
+      <w:r>
+        <w:t xml:space="preserve"> Delegating functions.</w:t>
       </w:r>
     </w:p>
     <w:p>
@@ -708,6 +783,7 @@
         <w:pStyle w:val="List3"/>
       </w:pPr>
       <w:r>
+        <w:lastRenderedPageBreak/>
         <w:t>(vi</w:t>
       </w:r>
       <w:r>
@@ -848,9 +924,14 @@
     </w:p>
     <w:p>
       <w:pPr>
+        <w:pStyle w:val="NoSpacing"/>
+        <w:tabs>
+          <w:tab w:val="left" w:pos="2835"/>
+        </w:tabs>
         <w:spacing w:after="240"/>
         <w:jc w:val="center"/>
         <w:rPr>
+          <w:rFonts w:ascii="Times New Roman" w:hAnsi="Times New Roman"/>
           <w:i/>
           <w:sz w:val="24"/>
           <w:szCs w:val="24"/>
@@ -858,6 +939,7 @@
       </w:pPr>
       <w:r>
         <w:rPr>
+          <w:rFonts w:ascii="Times New Roman" w:hAnsi="Times New Roman"/>
           <w:i/>
           <w:sz w:val="24"/>
           <w:szCs w:val="24"/>
@@ -866,22 +948,25 @@
       </w:r>
       <w:r>
         <w:rPr>
+          <w:rFonts w:ascii="Times New Roman" w:hAnsi="Times New Roman"/>
           <w:i/>
           <w:sz w:val="24"/>
           <w:szCs w:val="24"/>
         </w:rPr>
-        <w:t>August 30, 2021</w:t>
+        <w:t>March</w:t>
       </w:r>
       <w:r>
         <w:rPr>
+          <w:rFonts w:ascii="Times New Roman" w:hAnsi="Times New Roman"/>
           <w:i/>
           <w:sz w:val="24"/>
           <w:szCs w:val="24"/>
         </w:rPr>
-        <w:t xml:space="preserve"> through PROCLTR 20</w:t>
+        <w:t xml:space="preserve"> 30, 202</w:t>
       </w:r>
       <w:r>
         <w:rPr>
+          <w:rFonts w:ascii="Times New Roman" w:hAnsi="Times New Roman"/>
           <w:i/>
           <w:sz w:val="24"/>
           <w:szCs w:val="24"/>
@@ -890,14 +975,16 @@
       </w:r>
       <w:r>
         <w:rPr>
+          <w:rFonts w:ascii="Times New Roman" w:hAnsi="Times New Roman"/>
           <w:i/>
           <w:sz w:val="24"/>
           <w:szCs w:val="24"/>
         </w:rPr>
-        <w:t>1-1</w:t>
+        <w:t xml:space="preserve"> through PROCLTR 202</w:t>
       </w:r>
       <w:r>
         <w:rPr>
+          <w:rFonts w:ascii="Times New Roman" w:hAnsi="Times New Roman"/>
           <w:i/>
           <w:sz w:val="24"/>
           <w:szCs w:val="24"/>
@@ -906,6 +993,25 @@
       </w:r>
       <w:r>
         <w:rPr>
+          <w:rFonts w:ascii="Times New Roman" w:hAnsi="Times New Roman"/>
+          <w:i/>
+          <w:sz w:val="24"/>
+          <w:szCs w:val="24"/>
+        </w:rPr>
+        <w:t>-</w:t>
+      </w:r>
+      <w:r>
+        <w:rPr>
+          <w:rFonts w:ascii="Times New Roman" w:hAnsi="Times New Roman"/>
+          <w:i/>
+          <w:sz w:val="24"/>
+          <w:szCs w:val="24"/>
+        </w:rPr>
+        <w:t>06</w:t>
+      </w:r>
+      <w:r>
+        <w:rPr>
+          <w:rFonts w:ascii="Times New Roman" w:hAnsi="Times New Roman"/>
           <w:i/>
           <w:sz w:val="24"/>
           <w:szCs w:val="24"/>
@@ -953,7 +1059,13 @@
         <w:rPr>
           <w:szCs w:val="24"/>
         </w:rPr>
-        <w:t xml:space="preserve">(a) The contracting officer shall follow the approved contract management plan (CMP) (reference </w:t>
+        <w:t>(a)</w:t>
+      </w:r>
+      <w:r>
+        <w:rPr>
+          <w:szCs w:val="24"/>
+        </w:rPr>
+        <w:t xml:space="preserve"> The contracting officer shall follow the approved contract management plan (CMP) (reference </w:t>
       </w:r>
       <w:hyperlink r:id="rId21" w:anchor="P7_105" w:history="1">
         <w:r>
@@ -1052,7 +1164,17 @@
           <w:sz w:val="23"/>
           <w:szCs w:val="23"/>
         </w:rPr>
-        <w:t xml:space="preserve">(S-90) Post award administrators shall complete all PARs within an average of 30 days from the date of submission. This policy applies only to MSC hardware items and the PAR reason codes listed below and in </w:t>
+        <w:t xml:space="preserve">(S-90) Post award administrators shall complete all </w:t>
+      </w:r>
+      <w:r>
+        <w:t>Post-Award Requests (PARs)</w:t>
+      </w:r>
+      <w:r>
+        <w:rPr>
+          <w:sz w:val="23"/>
+          <w:szCs w:val="23"/>
+        </w:rPr>
+        <w:t xml:space="preserve"> within an average of 30 days from the date of submission. This policy applies only to MSC hardware items and the PAR reason codes listed below and in </w:t>
       </w:r>
       <w:hyperlink r:id="rId24" w:history="1">
         <w:r>
@@ -1166,6 +1288,16 @@
               <w:rPr>
                 <w:b/>
                 <w:bCs/>
+                <w:spacing w:val="-57"/>
+                <w:sz w:val="24"/>
+                <w:szCs w:val="24"/>
+              </w:rPr>
+              <w:t xml:space="preserve">        </w:t>
+            </w:r>
+            <w:r>
+              <w:rPr>
+                <w:b/>
+                <w:bCs/>
                 <w:sz w:val="24"/>
                 <w:szCs w:val="24"/>
               </w:rPr>
@@ -1255,6 +1387,7 @@
                 <w:sz w:val="24"/>
                 <w:szCs w:val="24"/>
               </w:rPr>
+              <w:lastRenderedPageBreak/>
               <w:t>ST06</w:t>
             </w:r>
           </w:p>
@@ -2994,7 +3127,7 @@
             <w:tcBorders>
               <w:top w:val="nil"/>
               <w:left w:val="single" w:sz="8" w:space="0" w:color="auto"/>
-              <w:bottom w:val="single" w:sz="8" w:space="0" w:color="auto"/>
+              <w:bottom w:val="single" w:sz="4" w:space="0" w:color="auto"/>
               <w:right w:val="single" w:sz="8" w:space="0" w:color="auto"/>
             </w:tcBorders>
             <w:hideMark/>
@@ -3023,7 +3156,7 @@
             <w:tcBorders>
               <w:top w:val="nil"/>
               <w:left w:val="nil"/>
-              <w:bottom w:val="single" w:sz="8" w:space="0" w:color="auto"/>
+              <w:bottom w:val="single" w:sz="4" w:space="0" w:color="auto"/>
               <w:right w:val="single" w:sz="8" w:space="0" w:color="auto"/>
             </w:tcBorders>
             <w:hideMark/>
@@ -3055,10 +3188,10 @@
           <w:tcPr>
             <w:tcW w:w="2501" w:type="dxa"/>
             <w:tcBorders>
-              <w:top w:val="nil"/>
-              <w:left w:val="single" w:sz="8" w:space="0" w:color="auto"/>
-              <w:bottom w:val="single" w:sz="8" w:space="0" w:color="auto"/>
-              <w:right w:val="single" w:sz="8" w:space="0" w:color="auto"/>
+              <w:top w:val="single" w:sz="4" w:space="0" w:color="auto"/>
+              <w:left w:val="single" w:sz="4" w:space="0" w:color="auto"/>
+              <w:bottom w:val="single" w:sz="4" w:space="0" w:color="auto"/>
+              <w:right w:val="single" w:sz="4" w:space="0" w:color="auto"/>
             </w:tcBorders>
             <w:hideMark/>
           </w:tcPr>
@@ -3084,10 +3217,10 @@
           <w:tcPr>
             <w:tcW w:w="3375" w:type="dxa"/>
             <w:tcBorders>
-              <w:top w:val="nil"/>
-              <w:left w:val="nil"/>
-              <w:bottom w:val="single" w:sz="8" w:space="0" w:color="auto"/>
-              <w:right w:val="single" w:sz="8" w:space="0" w:color="auto"/>
+              <w:top w:val="single" w:sz="4" w:space="0" w:color="auto"/>
+              <w:left w:val="single" w:sz="4" w:space="0" w:color="auto"/>
+              <w:bottom w:val="single" w:sz="4" w:space="0" w:color="auto"/>
+              <w:right w:val="single" w:sz="4" w:space="0" w:color="auto"/>
             </w:tcBorders>
             <w:hideMark/>
           </w:tcPr>
@@ -3106,6 +3239,187 @@
                 <w:szCs w:val="24"/>
               </w:rPr>
               <w:t>COVID-19</w:t>
+            </w:r>
+          </w:p>
+        </w:tc>
+      </w:tr>
+      <w:tr>
+        <w:trPr>
+          <w:trHeight w:val="397"/>
+        </w:trPr>
+        <w:tc>
+          <w:tcPr>
+            <w:tcW w:w="2501" w:type="dxa"/>
+            <w:tcBorders>
+              <w:top w:val="single" w:sz="4" w:space="0" w:color="auto"/>
+              <w:left w:val="single" w:sz="4" w:space="0" w:color="auto"/>
+              <w:bottom w:val="single" w:sz="4" w:space="0" w:color="auto"/>
+              <w:right w:val="single" w:sz="4" w:space="0" w:color="auto"/>
+            </w:tcBorders>
+          </w:tcPr>
+          <w:p>
+            <w:pPr>
+              <w:overflowPunct w:val="0"/>
+              <w:ind w:left="107"/>
+              <w:rPr>
+                <w:sz w:val="24"/>
+                <w:szCs w:val="24"/>
+              </w:rPr>
+            </w:pPr>
+            <w:r>
+              <w:rPr>
+                <w:sz w:val="24"/>
+                <w:szCs w:val="24"/>
+              </w:rPr>
+              <w:t xml:space="preserve">VR15 </w:t>
+            </w:r>
+          </w:p>
+        </w:tc>
+        <w:tc>
+          <w:tcPr>
+            <w:tcW w:w="3375" w:type="dxa"/>
+            <w:tcBorders>
+              <w:top w:val="single" w:sz="4" w:space="0" w:color="auto"/>
+              <w:left w:val="single" w:sz="4" w:space="0" w:color="auto"/>
+              <w:bottom w:val="single" w:sz="4" w:space="0" w:color="auto"/>
+              <w:right w:val="single" w:sz="4" w:space="0" w:color="auto"/>
+            </w:tcBorders>
+          </w:tcPr>
+          <w:p>
+            <w:pPr>
+              <w:overflowPunct w:val="0"/>
+              <w:rPr>
+                <w:sz w:val="24"/>
+                <w:szCs w:val="24"/>
+              </w:rPr>
+            </w:pPr>
+            <w:r>
+              <w:rPr>
+                <w:sz w:val="24"/>
+                <w:szCs w:val="24"/>
+              </w:rPr>
+              <w:t xml:space="preserve">  Request for Variance (from NIIN Technical Data)</w:t>
+            </w:r>
+          </w:p>
+        </w:tc>
+      </w:tr>
+      <w:tr>
+        <w:trPr>
+          <w:trHeight w:val="397"/>
+        </w:trPr>
+        <w:tc>
+          <w:tcPr>
+            <w:tcW w:w="2501" w:type="dxa"/>
+            <w:tcBorders>
+              <w:top w:val="single" w:sz="4" w:space="0" w:color="auto"/>
+              <w:left w:val="single" w:sz="4" w:space="0" w:color="auto"/>
+              <w:bottom w:val="single" w:sz="4" w:space="0" w:color="auto"/>
+              <w:right w:val="single" w:sz="4" w:space="0" w:color="auto"/>
+            </w:tcBorders>
+          </w:tcPr>
+          <w:p>
+            <w:pPr>
+              <w:overflowPunct w:val="0"/>
+              <w:ind w:left="107"/>
+              <w:rPr>
+                <w:sz w:val="24"/>
+                <w:szCs w:val="24"/>
+              </w:rPr>
+            </w:pPr>
+            <w:r>
+              <w:rPr>
+                <w:sz w:val="24"/>
+                <w:szCs w:val="24"/>
+              </w:rPr>
+              <w:lastRenderedPageBreak/>
+              <w:t>VR16</w:t>
+            </w:r>
+          </w:p>
+        </w:tc>
+        <w:tc>
+          <w:tcPr>
+            <w:tcW w:w="3375" w:type="dxa"/>
+            <w:tcBorders>
+              <w:top w:val="single" w:sz="4" w:space="0" w:color="auto"/>
+              <w:left w:val="single" w:sz="4" w:space="0" w:color="auto"/>
+              <w:bottom w:val="single" w:sz="4" w:space="0" w:color="auto"/>
+              <w:right w:val="single" w:sz="4" w:space="0" w:color="auto"/>
+            </w:tcBorders>
+          </w:tcPr>
+          <w:p>
+            <w:pPr>
+              <w:overflowPunct w:val="0"/>
+              <w:rPr>
+                <w:sz w:val="24"/>
+                <w:szCs w:val="24"/>
+              </w:rPr>
+            </w:pPr>
+            <w:r>
+              <w:rPr>
+                <w:sz w:val="24"/>
+                <w:szCs w:val="24"/>
+              </w:rPr>
+              <w:t xml:space="preserve">  First Article (Govt or Contractor)</w:t>
+            </w:r>
+          </w:p>
+        </w:tc>
+      </w:tr>
+      <w:tr>
+        <w:trPr>
+          <w:trHeight w:val="397"/>
+        </w:trPr>
+        <w:tc>
+          <w:tcPr>
+            <w:tcW w:w="2501" w:type="dxa"/>
+            <w:tcBorders>
+              <w:top w:val="single" w:sz="4" w:space="0" w:color="auto"/>
+              <w:left w:val="single" w:sz="4" w:space="0" w:color="auto"/>
+              <w:bottom w:val="single" w:sz="4" w:space="0" w:color="auto"/>
+              <w:right w:val="single" w:sz="4" w:space="0" w:color="auto"/>
+            </w:tcBorders>
+          </w:tcPr>
+          <w:p>
+            <w:pPr>
+              <w:overflowPunct w:val="0"/>
+              <w:ind w:left="107"/>
+              <w:rPr>
+                <w:sz w:val="24"/>
+                <w:szCs w:val="24"/>
+              </w:rPr>
+            </w:pPr>
+            <w:r>
+              <w:rPr>
+                <w:sz w:val="24"/>
+                <w:szCs w:val="24"/>
+              </w:rPr>
+              <w:t>VR17</w:t>
+            </w:r>
+          </w:p>
+        </w:tc>
+        <w:tc>
+          <w:tcPr>
+            <w:tcW w:w="3375" w:type="dxa"/>
+            <w:tcBorders>
+              <w:top w:val="single" w:sz="4" w:space="0" w:color="auto"/>
+              <w:left w:val="single" w:sz="4" w:space="0" w:color="auto"/>
+              <w:bottom w:val="single" w:sz="4" w:space="0" w:color="auto"/>
+              <w:right w:val="single" w:sz="4" w:space="0" w:color="auto"/>
+            </w:tcBorders>
+          </w:tcPr>
+          <w:p>
+            <w:pPr>
+              <w:overflowPunct w:val="0"/>
+              <w:rPr>
+                <w:sz w:val="24"/>
+                <w:szCs w:val="24"/>
+              </w:rPr>
+            </w:pPr>
+            <w:r>
+              <w:rPr>
+                <w:sz w:val="24"/>
+                <w:szCs w:val="24"/>
+              </w:rPr>
+              <w:t xml:space="preserve">  Production Lot Test Inquiry</w:t>
             </w:r>
           </w:p>
         </w:tc>
@@ -3234,7 +3548,10 @@
         <w:pStyle w:val="List1"/>
       </w:pPr>
       <w:r>
-        <w:t xml:space="preserve">(a)(iii)(D) DCMA uses the Delivery Schedule Manager (DSM) eTool to communicate potential and existing delinquencies, respond to an acceleration request, or recommend delivery extension on a contract. To access this tool and respond to any communications from DCMA and review system generated reports, contracting officers shall be registered in DCMA's External Web Access Management (EWAM) application. Registration can be requested through the </w:t>
+        <w:t>(a)</w:t>
+      </w:r>
+      <w:r>
+        <w:t xml:space="preserve">(iii)(D) DCMA uses the Delivery Schedule Manager (DSM) eTool to communicate potential and existing delinquencies, respond to an acceleration request, or recommend delivery extension on a contract. To access this tool and respond to any communications from DCMA and review system generated reports, contracting officers shall be registered in DCMA's External Web Access Management (EWAM) application. Registration can be requested through the </w:t>
       </w:r>
       <w:hyperlink r:id="rId26" w:history="1">
         <w:r>
@@ -3325,18 +3642,30 @@
         <w:rPr>
           <w:szCs w:val="24"/>
         </w:rPr>
-        <w:t>(a)(1) Contracting officers are responsible for coordination with the technical office, quality assurance, DCMA counterparts, and other end users of the product or service, as necessary, to complete their assessment and input past performance information into CPARS. The DLA Acquisition Procurement Process and Systems Division will track compliance on a monthly basis and report to the DLA Acquisition Director.</w:t>
+        <w:t>(a)</w:t>
       </w:r>
-    </w:p>
-    <w:p>
-      <w:pPr>
-        <w:pStyle w:val="List1"/>
-      </w:pPr>
       <w:r>
         <w:rPr>
           <w:szCs w:val="24"/>
         </w:rPr>
-        <w:t xml:space="preserve">(h)(3) The DLA Acquisition Procurement Process and Systems Division is the CPARS focal point. Each procuring organization shall designate a FAPIIS point of contact (POC) to input information provided by the contracting officer into FAPIIS. FAPIIS POCs shall notify the contracting officer when the record has been submitted. The contracting officer shall document the contract file to show that the action was reported to FAPIIS. The procuring organization FAPIIS POC shall report contract terminations to the DLA Acquisition Procurement Process and System Division FAPIIS POC via email to </w:t>
+        <w:t>(1) Contracting officers are responsible for coordination with the technical office, quality assurance, DCMA counterparts, and other end users of the product or service, as necessary, to complete their assessment and input past performance information into CPARS. The DLA Acquisition Procurement Process and Systems Division will track compliance on a monthly basis and report to the DLA Acquisition Director.</w:t>
+      </w:r>
+    </w:p>
+    <w:p>
+      <w:pPr>
+        <w:pStyle w:val="List1"/>
+      </w:pPr>
+      <w:r>
+        <w:rPr>
+          <w:szCs w:val="24"/>
+        </w:rPr>
+        <w:t>(h)</w:t>
+      </w:r>
+      <w:r>
+        <w:rPr>
+          <w:szCs w:val="24"/>
+        </w:rPr>
+        <w:t xml:space="preserve">(3) The DLA Acquisition Procurement Process and Systems Division is the CPARS focal point. Each procuring organization shall designate a FAPIIS point of contact (POC) to input information provided by the contracting officer into FAPIIS. FAPIIS POCs shall notify the contracting officer when the record has been submitted. The contracting officer shall document the contract file to show that the action was reported to FAPIIS. The procuring organization FAPIIS POC shall report contract terminations to the DLA Acquisition Procurement Process and System Division FAPIIS POC via email to </w:t>
       </w:r>
       <w:hyperlink r:id="rId28" w:history="1">
         <w:r>
@@ -3371,7 +3700,6 @@
     <w:p>
       <w:pPr>
         <w:tabs>
-          <w:tab w:val="clear" w:pos="360"/>
           <w:tab w:val="clear" w:pos="720"/>
           <w:tab w:val="clear" w:pos="1080"/>
           <w:tab w:val="clear" w:pos="1440"/>
@@ -3391,6 +3719,7 @@
         </w:tabs>
         <w:adjustRightInd w:val="0"/>
         <w:rPr>
+          <w:color w:val="000000"/>
           <w:sz w:val="24"/>
           <w:szCs w:val="24"/>
         </w:rPr>
@@ -3474,7 +3803,7 @@
         <w:sz w:val="24"/>
         <w:szCs w:val="24"/>
       </w:rPr>
-      <w:t xml:space="preserve">August </w:t>
+      <w:t>March</w:t>
     </w:r>
     <w:r>
       <w:rPr>
@@ -3482,7 +3811,7 @@
         <w:sz w:val="24"/>
         <w:szCs w:val="24"/>
       </w:rPr>
-      <w:t>2021</w:t>
+      <w:t xml:space="preserve"> 2022</w:t>
     </w:r>
     <w:r>
       <w:rPr>
@@ -3649,7 +3978,7 @@
         <w:sz w:val="24"/>
         <w:szCs w:val="24"/>
       </w:rPr>
-      <w:t xml:space="preserve">August </w:t>
+      <w:t>March</w:t>
     </w:r>
     <w:r>
       <w:rPr>
@@ -3657,7 +3986,7 @@
         <w:sz w:val="24"/>
         <w:szCs w:val="24"/>
       </w:rPr>
-      <w:t>2021</w:t>
+      <w:t xml:space="preserve"> 2022</w:t>
     </w:r>
   </w:p>
 </w:ftr>
@@ -3734,24 +4063,6 @@
         <w:szCs w:val="24"/>
       </w:rPr>
       <w:t>DEFENSE LOGISTICS ACQUISITION DIRECTIVE</w:t>
-    </w:r>
-  </w:p>
-  <w:p>
-    <w:pPr>
-      <w:spacing w:after="240"/>
-      <w:jc w:val="center"/>
-      <w:outlineLvl w:val="0"/>
-      <w:rPr>
-        <w:b/>
-      </w:rPr>
-    </w:pPr>
-    <w:r>
-      <w:rPr>
-        <w:b/>
-        <w:sz w:val="24"/>
-        <w:szCs w:val="24"/>
-      </w:rPr>
-      <w:t>PGI PART 25 – FOREIGN ACQUISITION</w:t>
     </w:r>
   </w:p>
 </w:hdr>
@@ -4498,6 +4809,95 @@
     </w:lvl>
   </w:abstractNum>
   <w:abstractNum w:abstractNumId="14" w15:restartNumberingAfterBreak="0">
+    <w:nsid w:val="30381160"/>
+    <w:multiLevelType w:val="hybridMultilevel"/>
+    <w:tmpl w:val="35D0ED62"/>
+    <w:lvl w:ilvl="0" w:tplc="0409000F">
+      <w:start w:val="1"/>
+      <w:numFmt w:val="decimal"/>
+      <w:lvlText w:val="%1."/>
+      <w:lvlJc w:val="left"/>
+      <w:pPr>
+        <w:ind w:left="720" w:hanging="360"/>
+      </w:pPr>
+      <w:rPr>
+        <w:rFonts w:hint="default"/>
+      </w:rPr>
+    </w:lvl>
+    <w:lvl w:ilvl="1" w:tplc="04090019" w:tentative="1">
+      <w:start w:val="1"/>
+      <w:numFmt w:val="lowerLetter"/>
+      <w:lvlText w:val="%2."/>
+      <w:lvlJc w:val="left"/>
+      <w:pPr>
+        <w:ind w:left="1440" w:hanging="360"/>
+      </w:pPr>
+    </w:lvl>
+    <w:lvl w:ilvl="2" w:tplc="0409001B" w:tentative="1">
+      <w:start w:val="1"/>
+      <w:numFmt w:val="lowerRoman"/>
+      <w:lvlText w:val="%3."/>
+      <w:lvlJc w:val="right"/>
+      <w:pPr>
+        <w:ind w:left="2160" w:hanging="180"/>
+      </w:pPr>
+    </w:lvl>
+    <w:lvl w:ilvl="3" w:tplc="0409000F" w:tentative="1">
+      <w:start w:val="1"/>
+      <w:numFmt w:val="decimal"/>
+      <w:lvlText w:val="%4."/>
+      <w:lvlJc w:val="left"/>
+      <w:pPr>
+        <w:ind w:left="2880" w:hanging="360"/>
+      </w:pPr>
+    </w:lvl>
+    <w:lvl w:ilvl="4" w:tplc="04090019" w:tentative="1">
+      <w:start w:val="1"/>
+      <w:numFmt w:val="lowerLetter"/>
+      <w:lvlText w:val="%5."/>
+      <w:lvlJc w:val="left"/>
+      <w:pPr>
+        <w:ind w:left="3600" w:hanging="360"/>
+      </w:pPr>
+    </w:lvl>
+    <w:lvl w:ilvl="5" w:tplc="0409001B" w:tentative="1">
+      <w:start w:val="1"/>
+      <w:numFmt w:val="lowerRoman"/>
+      <w:lvlText w:val="%6."/>
+      <w:lvlJc w:val="right"/>
+      <w:pPr>
+        <w:ind w:left="4320" w:hanging="180"/>
+      </w:pPr>
+    </w:lvl>
+    <w:lvl w:ilvl="6" w:tplc="0409000F" w:tentative="1">
+      <w:start w:val="1"/>
+      <w:numFmt w:val="decimal"/>
+      <w:lvlText w:val="%7."/>
+      <w:lvlJc w:val="left"/>
+      <w:pPr>
+        <w:ind w:left="5040" w:hanging="360"/>
+      </w:pPr>
+    </w:lvl>
+    <w:lvl w:ilvl="7" w:tplc="04090019" w:tentative="1">
+      <w:start w:val="1"/>
+      <w:numFmt w:val="lowerLetter"/>
+      <w:lvlText w:val="%8."/>
+      <w:lvlJc w:val="left"/>
+      <w:pPr>
+        <w:ind w:left="5760" w:hanging="360"/>
+      </w:pPr>
+    </w:lvl>
+    <w:lvl w:ilvl="8" w:tplc="0409001B" w:tentative="1">
+      <w:start w:val="1"/>
+      <w:numFmt w:val="lowerRoman"/>
+      <w:lvlText w:val="%9."/>
+      <w:lvlJc w:val="right"/>
+      <w:pPr>
+        <w:ind w:left="6480" w:hanging="180"/>
+      </w:pPr>
+    </w:lvl>
+  </w:abstractNum>
+  <w:abstractNum w:abstractNumId="15" w15:restartNumberingAfterBreak="0">
     <w:nsid w:val="3DC60639"/>
     <w:multiLevelType w:val="hybridMultilevel"/>
     <w:tmpl w:val="E7C8947C"/>
@@ -4617,7 +5017,7 @@
       </w:rPr>
     </w:lvl>
   </w:abstractNum>
-  <w:abstractNum w:abstractNumId="15" w15:restartNumberingAfterBreak="0">
+  <w:abstractNum w:abstractNumId="16" w15:restartNumberingAfterBreak="0">
     <w:nsid w:val="407751B4"/>
     <w:multiLevelType w:val="hybridMultilevel"/>
     <w:tmpl w:val="58BA576A"/>
@@ -4707,7 +5107,7 @@
       </w:pPr>
     </w:lvl>
   </w:abstractNum>
-  <w:abstractNum w:abstractNumId="16" w15:restartNumberingAfterBreak="0">
+  <w:abstractNum w:abstractNumId="17" w15:restartNumberingAfterBreak="0">
     <w:nsid w:val="48E70B54"/>
     <w:multiLevelType w:val="hybridMultilevel"/>
     <w:tmpl w:val="0409001D"/>
@@ -4821,7 +5221,7 @@
       </w:pPr>
     </w:lvl>
   </w:abstractNum>
-  <w:abstractNum w:abstractNumId="17" w15:restartNumberingAfterBreak="0">
+  <w:abstractNum w:abstractNumId="18" w15:restartNumberingAfterBreak="0">
     <w:nsid w:val="4CAF2D23"/>
     <w:multiLevelType w:val="multilevel"/>
     <w:tmpl w:val="8F2646EE"/>
@@ -4882,7 +5282,185 @@
       <w:lvlJc w:val="left"/>
     </w:lvl>
   </w:abstractNum>
-  <w:abstractNum w:abstractNumId="18" w15:restartNumberingAfterBreak="0">
+  <w:abstractNum w:abstractNumId="19" w15:restartNumberingAfterBreak="0">
+    <w:nsid w:val="57F7687F"/>
+    <w:multiLevelType w:val="hybridMultilevel"/>
+    <w:tmpl w:val="64D49958"/>
+    <w:lvl w:ilvl="0" w:tplc="0409000F">
+      <w:start w:val="1"/>
+      <w:numFmt w:val="decimal"/>
+      <w:lvlText w:val="%1."/>
+      <w:lvlJc w:val="left"/>
+      <w:pPr>
+        <w:ind w:left="720" w:hanging="360"/>
+      </w:pPr>
+      <w:rPr>
+        <w:rFonts w:hint="default"/>
+      </w:rPr>
+    </w:lvl>
+    <w:lvl w:ilvl="1" w:tplc="04090019" w:tentative="1">
+      <w:start w:val="1"/>
+      <w:numFmt w:val="lowerLetter"/>
+      <w:lvlText w:val="%2."/>
+      <w:lvlJc w:val="left"/>
+      <w:pPr>
+        <w:ind w:left="1440" w:hanging="360"/>
+      </w:pPr>
+    </w:lvl>
+    <w:lvl w:ilvl="2" w:tplc="0409001B" w:tentative="1">
+      <w:start w:val="1"/>
+      <w:numFmt w:val="lowerRoman"/>
+      <w:lvlText w:val="%3."/>
+      <w:lvlJc w:val="right"/>
+      <w:pPr>
+        <w:ind w:left="2160" w:hanging="180"/>
+      </w:pPr>
+    </w:lvl>
+    <w:lvl w:ilvl="3" w:tplc="0409000F" w:tentative="1">
+      <w:start w:val="1"/>
+      <w:numFmt w:val="decimal"/>
+      <w:lvlText w:val="%4."/>
+      <w:lvlJc w:val="left"/>
+      <w:pPr>
+        <w:ind w:left="2880" w:hanging="360"/>
+      </w:pPr>
+    </w:lvl>
+    <w:lvl w:ilvl="4" w:tplc="04090019" w:tentative="1">
+      <w:start w:val="1"/>
+      <w:numFmt w:val="lowerLetter"/>
+      <w:lvlText w:val="%5."/>
+      <w:lvlJc w:val="left"/>
+      <w:pPr>
+        <w:ind w:left="3600" w:hanging="360"/>
+      </w:pPr>
+    </w:lvl>
+    <w:lvl w:ilvl="5" w:tplc="0409001B" w:tentative="1">
+      <w:start w:val="1"/>
+      <w:numFmt w:val="lowerRoman"/>
+      <w:lvlText w:val="%6."/>
+      <w:lvlJc w:val="right"/>
+      <w:pPr>
+        <w:ind w:left="4320" w:hanging="180"/>
+      </w:pPr>
+    </w:lvl>
+    <w:lvl w:ilvl="6" w:tplc="0409000F" w:tentative="1">
+      <w:start w:val="1"/>
+      <w:numFmt w:val="decimal"/>
+      <w:lvlText w:val="%7."/>
+      <w:lvlJc w:val="left"/>
+      <w:pPr>
+        <w:ind w:left="5040" w:hanging="360"/>
+      </w:pPr>
+    </w:lvl>
+    <w:lvl w:ilvl="7" w:tplc="04090019" w:tentative="1">
+      <w:start w:val="1"/>
+      <w:numFmt w:val="lowerLetter"/>
+      <w:lvlText w:val="%8."/>
+      <w:lvlJc w:val="left"/>
+      <w:pPr>
+        <w:ind w:left="5760" w:hanging="360"/>
+      </w:pPr>
+    </w:lvl>
+    <w:lvl w:ilvl="8" w:tplc="0409001B" w:tentative="1">
+      <w:start w:val="1"/>
+      <w:numFmt w:val="lowerRoman"/>
+      <w:lvlText w:val="%9."/>
+      <w:lvlJc w:val="right"/>
+      <w:pPr>
+        <w:ind w:left="6480" w:hanging="180"/>
+      </w:pPr>
+    </w:lvl>
+  </w:abstractNum>
+  <w:abstractNum w:abstractNumId="20" w15:restartNumberingAfterBreak="0">
+    <w:nsid w:val="702E6B1C"/>
+    <w:multiLevelType w:val="hybridMultilevel"/>
+    <w:tmpl w:val="7C404380"/>
+    <w:lvl w:ilvl="0" w:tplc="0409000F">
+      <w:start w:val="1"/>
+      <w:numFmt w:val="decimal"/>
+      <w:lvlText w:val="%1."/>
+      <w:lvlJc w:val="left"/>
+      <w:pPr>
+        <w:ind w:left="720" w:hanging="360"/>
+      </w:pPr>
+      <w:rPr>
+        <w:rFonts w:hint="default"/>
+      </w:rPr>
+    </w:lvl>
+    <w:lvl w:ilvl="1" w:tplc="04090019" w:tentative="1">
+      <w:start w:val="1"/>
+      <w:numFmt w:val="lowerLetter"/>
+      <w:lvlText w:val="%2."/>
+      <w:lvlJc w:val="left"/>
+      <w:pPr>
+        <w:ind w:left="1440" w:hanging="360"/>
+      </w:pPr>
+    </w:lvl>
+    <w:lvl w:ilvl="2" w:tplc="0409001B" w:tentative="1">
+      <w:start w:val="1"/>
+      <w:numFmt w:val="lowerRoman"/>
+      <w:lvlText w:val="%3."/>
+      <w:lvlJc w:val="right"/>
+      <w:pPr>
+        <w:ind w:left="2160" w:hanging="180"/>
+      </w:pPr>
+    </w:lvl>
+    <w:lvl w:ilvl="3" w:tplc="0409000F" w:tentative="1">
+      <w:start w:val="1"/>
+      <w:numFmt w:val="decimal"/>
+      <w:lvlText w:val="%4."/>
+      <w:lvlJc w:val="left"/>
+      <w:pPr>
+        <w:ind w:left="2880" w:hanging="360"/>
+      </w:pPr>
+    </w:lvl>
+    <w:lvl w:ilvl="4" w:tplc="04090019" w:tentative="1">
+      <w:start w:val="1"/>
+      <w:numFmt w:val="lowerLetter"/>
+      <w:lvlText w:val="%5."/>
+      <w:lvlJc w:val="left"/>
+      <w:pPr>
+        <w:ind w:left="3600" w:hanging="360"/>
+      </w:pPr>
+    </w:lvl>
+    <w:lvl w:ilvl="5" w:tplc="0409001B" w:tentative="1">
+      <w:start w:val="1"/>
+      <w:numFmt w:val="lowerRoman"/>
+      <w:lvlText w:val="%6."/>
+      <w:lvlJc w:val="right"/>
+      <w:pPr>
+        <w:ind w:left="4320" w:hanging="180"/>
+      </w:pPr>
+    </w:lvl>
+    <w:lvl w:ilvl="6" w:tplc="0409000F" w:tentative="1">
+      <w:start w:val="1"/>
+      <w:numFmt w:val="decimal"/>
+      <w:lvlText w:val="%7."/>
+      <w:lvlJc w:val="left"/>
+      <w:pPr>
+        <w:ind w:left="5040" w:hanging="360"/>
+      </w:pPr>
+    </w:lvl>
+    <w:lvl w:ilvl="7" w:tplc="04090019" w:tentative="1">
+      <w:start w:val="1"/>
+      <w:numFmt w:val="lowerLetter"/>
+      <w:lvlText w:val="%8."/>
+      <w:lvlJc w:val="left"/>
+      <w:pPr>
+        <w:ind w:left="5760" w:hanging="360"/>
+      </w:pPr>
+    </w:lvl>
+    <w:lvl w:ilvl="8" w:tplc="0409001B" w:tentative="1">
+      <w:start w:val="1"/>
+      <w:numFmt w:val="lowerRoman"/>
+      <w:lvlText w:val="%9."/>
+      <w:lvlJc w:val="right"/>
+      <w:pPr>
+        <w:ind w:left="6480" w:hanging="180"/>
+      </w:pPr>
+    </w:lvl>
+  </w:abstractNum>
+  <w:abstractNum w:abstractNumId="21" w15:restartNumberingAfterBreak="0">
     <w:nsid w:val="76A43EEA"/>
     <w:multiLevelType w:val="multilevel"/>
     <w:tmpl w:val="9E083E0A"/>
@@ -5004,7 +5582,7 @@
       </w:rPr>
     </w:lvl>
   </w:abstractNum>
-  <w:abstractNum w:abstractNumId="19" w15:restartNumberingAfterBreak="0">
+  <w:abstractNum w:abstractNumId="22" w15:restartNumberingAfterBreak="0">
     <w:nsid w:val="7AE621DF"/>
     <w:multiLevelType w:val="hybridMultilevel"/>
     <w:tmpl w:val="32C899D0"/>
@@ -5125,65 +5703,74 @@
       </w:rPr>
     </w:lvl>
   </w:abstractNum>
-  <w:num w:numId="1">
+  <w:num w:numId="1" w16cid:durableId="1961523276">
+    <w:abstractNumId w:val="18"/>
+  </w:num>
+  <w:num w:numId="2" w16cid:durableId="2110545860">
     <w:abstractNumId w:val="17"/>
   </w:num>
-  <w:num w:numId="2">
+  <w:num w:numId="3" w16cid:durableId="1624191355">
+    <w:abstractNumId w:val="12"/>
+  </w:num>
+  <w:num w:numId="4" w16cid:durableId="634606679">
+    <w:abstractNumId w:val="9"/>
+  </w:num>
+  <w:num w:numId="5" w16cid:durableId="1326781317">
+    <w:abstractNumId w:val="7"/>
+  </w:num>
+  <w:num w:numId="6" w16cid:durableId="454102114">
+    <w:abstractNumId w:val="6"/>
+  </w:num>
+  <w:num w:numId="7" w16cid:durableId="327758353">
+    <w:abstractNumId w:val="5"/>
+  </w:num>
+  <w:num w:numId="8" w16cid:durableId="1492983835">
+    <w:abstractNumId w:val="4"/>
+  </w:num>
+  <w:num w:numId="9" w16cid:durableId="997225737">
+    <w:abstractNumId w:val="8"/>
+  </w:num>
+  <w:num w:numId="10" w16cid:durableId="1309826770">
+    <w:abstractNumId w:val="3"/>
+  </w:num>
+  <w:num w:numId="11" w16cid:durableId="1547912634">
+    <w:abstractNumId w:val="2"/>
+  </w:num>
+  <w:num w:numId="12" w16cid:durableId="232663789">
+    <w:abstractNumId w:val="1"/>
+  </w:num>
+  <w:num w:numId="13" w16cid:durableId="315914404">
+    <w:abstractNumId w:val="0"/>
+  </w:num>
+  <w:num w:numId="14" w16cid:durableId="1758212736">
+    <w:abstractNumId w:val="10"/>
+  </w:num>
+  <w:num w:numId="15" w16cid:durableId="952248240">
     <w:abstractNumId w:val="16"/>
   </w:num>
-  <w:num w:numId="3">
-    <w:abstractNumId w:val="12"/>
+  <w:num w:numId="16" w16cid:durableId="1421096218">
+    <w:abstractNumId w:val="21"/>
   </w:num>
-  <w:num w:numId="4">
-    <w:abstractNumId w:val="9"/>
+  <w:num w:numId="17" w16cid:durableId="709959134">
+    <w:abstractNumId w:val="11"/>
   </w:num>
-  <w:num w:numId="5">
-    <w:abstractNumId w:val="7"/>
-  </w:num>
-  <w:num w:numId="6">
-    <w:abstractNumId w:val="6"/>
-  </w:num>
-  <w:num w:numId="7">
-    <w:abstractNumId w:val="5"/>
-  </w:num>
-  <w:num w:numId="8">
-    <w:abstractNumId w:val="4"/>
-  </w:num>
-  <w:num w:numId="9">
-    <w:abstractNumId w:val="8"/>
-  </w:num>
-  <w:num w:numId="10">
-    <w:abstractNumId w:val="3"/>
-  </w:num>
-  <w:num w:numId="11">
-    <w:abstractNumId w:val="2"/>
-  </w:num>
-  <w:num w:numId="12">
-    <w:abstractNumId w:val="1"/>
-  </w:num>
-  <w:num w:numId="13">
-    <w:abstractNumId w:val="0"/>
-  </w:num>
-  <w:num w:numId="14">
-    <w:abstractNumId w:val="10"/>
-  </w:num>
-  <w:num w:numId="15">
+  <w:num w:numId="18" w16cid:durableId="1048649203">
     <w:abstractNumId w:val="15"/>
   </w:num>
-  <w:num w:numId="16">
-    <w:abstractNumId w:val="18"/>
+  <w:num w:numId="19" w16cid:durableId="1887447437">
+    <w:abstractNumId w:val="22"/>
   </w:num>
-  <w:num w:numId="17">
-    <w:abstractNumId w:val="11"/>
+  <w:num w:numId="20" w16cid:durableId="1137995082">
+    <w:abstractNumId w:val="13"/>
   </w:num>
-  <w:num w:numId="18">
-    <w:abstractNumId w:val="14"/>
+  <w:num w:numId="21" w16cid:durableId="1559631072">
+    <w:abstractNumId w:val="20"/>
   </w:num>
-  <w:num w:numId="19">
+  <w:num w:numId="22" w16cid:durableId="62069225">
     <w:abstractNumId w:val="19"/>
   </w:num>
-  <w:num w:numId="20">
-    <w:abstractNumId w:val="13"/>
+  <w:num w:numId="23" w16cid:durableId="319845176">
+    <w:abstractNumId w:val="14"/>
   </w:num>
   <w:numIdMacAtCleanup w:val="16"/>
 </w:numbering>
@@ -6114,6 +6701,7 @@
   <w:style w:type="paragraph" w:styleId="List3">
     <w:name w:val="List 3"/>
     <w:basedOn w:val="Normal"/>
+    <w:link w:val="List3Char"/>
     <w:uiPriority w:val="99"/>
     <w:pPr>
       <w:ind w:left="720"/>
@@ -7272,7 +7860,7 @@
     <w:link w:val="Indent1Char"/>
     <w:autoRedefine/>
     <w:qFormat/>
-    <w:rsid w:val="00754A67"/>
+    <w:rsid w:val="00F9525C"/>
     <w:pPr>
       <w:tabs>
         <w:tab w:val="clear" w:pos="1440"/>
@@ -7306,7 +7894,7 @@
     <w:link w:val="Indent2Char"/>
     <w:autoRedefine/>
     <w:qFormat/>
-    <w:rsid w:val="00CF455E"/>
+    <w:rsid w:val="00B95821"/>
     <w:pPr>
       <w:tabs>
         <w:tab w:val="clear" w:pos="720"/>
@@ -7325,7 +7913,7 @@
         <w:tab w:val="clear" w:pos="5760"/>
         <w:tab w:val="clear" w:pos="6120"/>
       </w:tabs>
-      <w:spacing w:after="240"/>
+      <w:spacing w:before="240" w:after="240"/>
     </w:pPr>
     <w:rPr>
       <w:rFonts w:eastAsia="Calibri" w:cstheme="minorBidi"/>
@@ -7338,7 +7926,7 @@
   <w:style w:type="character" w:customStyle="1" w:styleId="Indent1Char">
     <w:name w:val="Indent 1 Char"/>
     <w:link w:val="Indent1"/>
-    <w:rsid w:val="00754A67"/>
+    <w:rsid w:val="00F9525C"/>
     <w:rPr>
       <w:rFonts w:eastAsia="Calibri"/>
       <w:bCs/>
@@ -7359,7 +7947,7 @@
   <w:style w:type="character" w:customStyle="1" w:styleId="Indent2Char">
     <w:name w:val="Indent 2 Char"/>
     <w:link w:val="Indent2"/>
-    <w:rsid w:val="00CF455E"/>
+    <w:rsid w:val="00B95821"/>
     <w:rPr>
       <w:rFonts w:eastAsia="Calibri" w:cstheme="minorBidi"/>
       <w:snapToGrid w:val="0"/>
@@ -10041,7 +10629,6 @@
   <w:style w:type="paragraph" w:styleId="List4">
     <w:name w:val="List 4"/>
     <w:basedOn w:val="Normal"/>
-    <w:link w:val="List4Char"/>
     <w:uiPriority w:val="99"/>
     <w:unhideWhenUsed/>
     <w:rsid w:val="00E72D89"/>
@@ -14005,13 +14592,93 @@
       <w:shd w:val="clear" w:color="auto" w:fill="F3F2F1"/>
     </w:rPr>
   </w:style>
+  <w:style w:type="character" w:customStyle="1" w:styleId="eop">
+    <w:name w:val="eop"/>
+    <w:basedOn w:val="DefaultParagraphFont"/>
+    <w:rsid w:val="001F63CB"/>
+  </w:style>
+  <w:style w:type="character" w:customStyle="1" w:styleId="normaltextrun">
+    <w:name w:val="normaltextrun"/>
+    <w:basedOn w:val="DefaultParagraphFont"/>
+    <w:rsid w:val="00A46972"/>
+  </w:style>
+  <w:style w:type="paragraph" w:customStyle="1" w:styleId="paragraph">
+    <w:name w:val="paragraph"/>
+    <w:basedOn w:val="Normal"/>
+    <w:rsid w:val="0091657E"/>
+    <w:pPr>
+      <w:tabs>
+        <w:tab w:val="clear" w:pos="360"/>
+        <w:tab w:val="clear" w:pos="720"/>
+        <w:tab w:val="clear" w:pos="1080"/>
+        <w:tab w:val="clear" w:pos="1440"/>
+        <w:tab w:val="clear" w:pos="1800"/>
+        <w:tab w:val="clear" w:pos="2160"/>
+        <w:tab w:val="clear" w:pos="2520"/>
+        <w:tab w:val="clear" w:pos="2880"/>
+        <w:tab w:val="clear" w:pos="3240"/>
+        <w:tab w:val="clear" w:pos="3600"/>
+        <w:tab w:val="clear" w:pos="3960"/>
+        <w:tab w:val="clear" w:pos="4320"/>
+        <w:tab w:val="clear" w:pos="4680"/>
+        <w:tab w:val="clear" w:pos="5040"/>
+        <w:tab w:val="clear" w:pos="5400"/>
+        <w:tab w:val="clear" w:pos="5760"/>
+        <w:tab w:val="clear" w:pos="6120"/>
+      </w:tabs>
+      <w:autoSpaceDE/>
+      <w:autoSpaceDN/>
+    </w:pPr>
+    <w:rPr>
+      <w:sz w:val="24"/>
+      <w:szCs w:val="24"/>
+    </w:rPr>
+  </w:style>
+  <w:style w:type="paragraph" w:customStyle="1" w:styleId="null">
+    <w:name w:val="null"/>
+    <w:basedOn w:val="Normal"/>
+    <w:rsid w:val="00982F2F"/>
+    <w:pPr>
+      <w:tabs>
+        <w:tab w:val="clear" w:pos="360"/>
+        <w:tab w:val="clear" w:pos="720"/>
+        <w:tab w:val="clear" w:pos="1080"/>
+        <w:tab w:val="clear" w:pos="1440"/>
+        <w:tab w:val="clear" w:pos="1800"/>
+        <w:tab w:val="clear" w:pos="2160"/>
+        <w:tab w:val="clear" w:pos="2520"/>
+        <w:tab w:val="clear" w:pos="2880"/>
+        <w:tab w:val="clear" w:pos="3240"/>
+        <w:tab w:val="clear" w:pos="3600"/>
+        <w:tab w:val="clear" w:pos="3960"/>
+        <w:tab w:val="clear" w:pos="4320"/>
+        <w:tab w:val="clear" w:pos="4680"/>
+        <w:tab w:val="clear" w:pos="5040"/>
+        <w:tab w:val="clear" w:pos="5400"/>
+        <w:tab w:val="clear" w:pos="5760"/>
+        <w:tab w:val="clear" w:pos="6120"/>
+      </w:tabs>
+      <w:autoSpaceDE/>
+      <w:autoSpaceDN/>
+      <w:spacing w:before="100" w:beforeAutospacing="1" w:after="100" w:afterAutospacing="1"/>
+    </w:pPr>
+    <w:rPr>
+      <w:rFonts w:ascii="Calibri" w:eastAsiaTheme="minorHAnsi" w:hAnsi="Calibri" w:cs="Calibri"/>
+    </w:rPr>
+  </w:style>
+  <w:style w:type="character" w:customStyle="1" w:styleId="null1">
+    <w:name w:val="null1"/>
+    <w:basedOn w:val="DefaultParagraphFont"/>
+    <w:rsid w:val="00982F2F"/>
+  </w:style>
   <w:style w:type="paragraph" w:customStyle="1" w:styleId="List1">
     <w:name w:val="List 1"/>
     <w:basedOn w:val="List"/>
     <w:link w:val="List1Char"/>
-    <w:rsid w:val="00F91DDE"/>
+    <w:rsid w:val="004C54E7"/>
     <w:pPr>
       <w:ind w:left="0" w:firstLine="0"/>
+      <w:contextualSpacing/>
     </w:pPr>
     <w:rPr>
       <w:sz w:val="24"/>
@@ -14022,7 +14689,7 @@
     <w:basedOn w:val="DefaultParagraphFont"/>
     <w:link w:val="List"/>
     <w:uiPriority w:val="99"/>
-    <w:rsid w:val="00F91DDE"/>
+    <w:rsid w:val="004C54E7"/>
     <w:rPr>
       <w:rFonts w:eastAsia="Calibri"/>
     </w:rPr>
@@ -14031,7 +14698,7 @@
     <w:name w:val="List 1 Char"/>
     <w:basedOn w:val="ListChar"/>
     <w:link w:val="List1"/>
-    <w:rsid w:val="00F91DDE"/>
+    <w:rsid w:val="004C54E7"/>
     <w:rPr>
       <w:rFonts w:eastAsia="Calibri"/>
       <w:sz w:val="24"/>
@@ -14039,33 +14706,48 @@
   </w:style>
   <w:style w:type="paragraph" w:customStyle="1" w:styleId="List6">
     <w:name w:val="List 6"/>
-    <w:basedOn w:val="List4"/>
+    <w:basedOn w:val="List3"/>
     <w:link w:val="List6Char"/>
-    <w:rsid w:val="00F91DDE"/>
-    <w:pPr>
+    <w:rsid w:val="004C54E7"/>
+    <w:pPr>
+      <w:tabs>
+        <w:tab w:val="clear" w:pos="360"/>
+        <w:tab w:val="clear" w:pos="720"/>
+        <w:tab w:val="clear" w:pos="1440"/>
+        <w:tab w:val="clear" w:pos="1800"/>
+        <w:tab w:val="clear" w:pos="2160"/>
+        <w:tab w:val="clear" w:pos="2520"/>
+        <w:tab w:val="clear" w:pos="2880"/>
+        <w:tab w:val="clear" w:pos="3240"/>
+        <w:tab w:val="clear" w:pos="3600"/>
+        <w:tab w:val="clear" w:pos="3960"/>
+        <w:tab w:val="clear" w:pos="4320"/>
+        <w:tab w:val="clear" w:pos="4680"/>
+        <w:tab w:val="clear" w:pos="5040"/>
+        <w:tab w:val="clear" w:pos="5400"/>
+        <w:tab w:val="clear" w:pos="5760"/>
+        <w:tab w:val="clear" w:pos="6120"/>
+      </w:tabs>
       <w:ind w:left="1800"/>
+      <w:contextualSpacing/>
     </w:pPr>
     <w:rPr>
       <w:sz w:val="24"/>
     </w:rPr>
   </w:style>
-  <w:style w:type="character" w:customStyle="1" w:styleId="List4Char">
-    <w:name w:val="List 4 Char"/>
+  <w:style w:type="character" w:customStyle="1" w:styleId="List3Char">
+    <w:name w:val="List 3 Char"/>
     <w:basedOn w:val="DefaultParagraphFont"/>
-    <w:link w:val="List4"/>
-    <w:uiPriority w:val="99"/>
-    <w:rsid w:val="00F91DDE"/>
-    <w:rPr>
-      <w:rFonts w:eastAsia="Calibri"/>
-    </w:rPr>
+    <w:link w:val="List3"/>
+    <w:uiPriority w:val="99"/>
+    <w:rsid w:val="004C54E7"/>
   </w:style>
   <w:style w:type="character" w:customStyle="1" w:styleId="List6Char">
     <w:name w:val="List 6 Char"/>
-    <w:basedOn w:val="List4Char"/>
+    <w:basedOn w:val="List3Char"/>
     <w:link w:val="List6"/>
-    <w:rsid w:val="00F91DDE"/>
-    <w:rPr>
-      <w:rFonts w:eastAsia="Calibri"/>
+    <w:rsid w:val="004C54E7"/>
+    <w:rPr>
       <w:sz w:val="24"/>
     </w:rPr>
   </w:style>
@@ -14073,49 +14755,58 @@
     <w:name w:val="List 7"/>
     <w:basedOn w:val="List6"/>
     <w:link w:val="List7Char"/>
-    <w:rsid w:val="00F91DDE"/>
+    <w:rsid w:val="004C54E7"/>
     <w:pPr>
       <w:ind w:left="2160"/>
     </w:pPr>
-    <w:rPr>
-      <w:szCs w:val="24"/>
-    </w:rPr>
   </w:style>
   <w:style w:type="character" w:customStyle="1" w:styleId="List7Char">
     <w:name w:val="List 7 Char"/>
-    <w:basedOn w:val="List6Char"/>
+    <w:basedOn w:val="List3Char"/>
     <w:link w:val="List7"/>
-    <w:rsid w:val="00F91DDE"/>
-    <w:rPr>
-      <w:rFonts w:eastAsia="Calibri"/>
+    <w:rsid w:val="004C54E7"/>
+    <w:rPr>
       <w:sz w:val="24"/>
-      <w:szCs w:val="24"/>
     </w:rPr>
   </w:style>
   <w:style w:type="paragraph" w:customStyle="1" w:styleId="List8">
     <w:name w:val="List 8"/>
-    <w:basedOn w:val="List7"/>
+    <w:basedOn w:val="List3"/>
     <w:link w:val="List8Char"/>
-    <w:rsid w:val="00F91DDE"/>
-    <w:pPr>
+    <w:rsid w:val="004C54E7"/>
+    <w:pPr>
+      <w:tabs>
+        <w:tab w:val="clear" w:pos="360"/>
+        <w:tab w:val="clear" w:pos="720"/>
+        <w:tab w:val="clear" w:pos="1440"/>
+        <w:tab w:val="clear" w:pos="1800"/>
+        <w:tab w:val="clear" w:pos="2160"/>
+        <w:tab w:val="clear" w:pos="2520"/>
+        <w:tab w:val="clear" w:pos="2880"/>
+        <w:tab w:val="clear" w:pos="3240"/>
+        <w:tab w:val="clear" w:pos="3600"/>
+        <w:tab w:val="clear" w:pos="3960"/>
+        <w:tab w:val="clear" w:pos="4320"/>
+        <w:tab w:val="clear" w:pos="4680"/>
+        <w:tab w:val="clear" w:pos="5040"/>
+        <w:tab w:val="clear" w:pos="5400"/>
+        <w:tab w:val="clear" w:pos="5760"/>
+        <w:tab w:val="clear" w:pos="6120"/>
+      </w:tabs>
       <w:ind w:left="2520"/>
-    </w:pPr>
-    <w:rPr>
-      <w:snapToGrid w:val="0"/>
-      <w:lang w:eastAsia="x-none"/>
+      <w:contextualSpacing/>
+    </w:pPr>
+    <w:rPr>
+      <w:sz w:val="24"/>
     </w:rPr>
   </w:style>
   <w:style w:type="character" w:customStyle="1" w:styleId="List8Char">
     <w:name w:val="List 8 Char"/>
-    <w:basedOn w:val="List7Char"/>
+    <w:basedOn w:val="List3Char"/>
     <w:link w:val="List8"/>
-    <w:rsid w:val="00F91DDE"/>
-    <w:rPr>
-      <w:rFonts w:eastAsia="Calibri"/>
-      <w:snapToGrid w:val="0"/>
+    <w:rsid w:val="004C54E7"/>
+    <w:rPr>
       <w:sz w:val="24"/>
-      <w:szCs w:val="24"/>
-      <w:lang w:eastAsia="x-none"/>
     </w:rPr>
   </w:style>
 </w:styles>
@@ -14407,6 +15098,25 @@
 </file>
 
 <file path=customXml/item1.xml><?xml version="1.0" encoding="utf-8"?>
+<p:properties xmlns:p="http://schemas.microsoft.com/office/2006/metadata/properties" xmlns:xsi="http://www.w3.org/2001/XMLSchema-instance">
+  <documentManagement/>
+</p:properties>
+</file>
+
+<file path=customXml/item2.xml><?xml version="1.0" encoding="utf-8"?>
+<?mso-contentType ?>
+<FormTemplates xmlns="http://schemas.microsoft.com/sharepoint/v3/contenttype/forms">
+  <Display>DocumentLibraryForm</Display>
+  <Edit>DocumentLibraryForm</Edit>
+  <New>DocumentLibraryForm</New>
+</FormTemplates>
+</file>
+
+<file path=customXml/item3.xml><?xml version="1.0" encoding="utf-8"?>
+<b:Sources xmlns:b="http://schemas.openxmlformats.org/officeDocument/2006/bibliography" xmlns="http://schemas.openxmlformats.org/officeDocument/2006/bibliography" SelectedStyle="\APA.XSL" StyleName="APA"/>
+</file>
+
+<file path=customXml/item4.xml><?xml version="1.0" encoding="utf-8"?>
 <ct:contentTypeSchema xmlns:ct="http://schemas.microsoft.com/office/2006/metadata/contentType" xmlns:ma="http://schemas.microsoft.com/office/2006/metadata/properties/metaAttributes" ct:_="" ma:_="" ma:contentTypeName="Document" ma:contentTypeID="0x010100A1AB7ADCD23E644D94FBB28ED8587AED" ma:contentTypeVersion="7" ma:contentTypeDescription="Create a new document." ma:contentTypeScope="" ma:versionID="33e79d5b90ac8e61217afa6df820af56">
   <xsd:schema xmlns:xsd="http://www.w3.org/2001/XMLSchema" xmlns:xs="http://www.w3.org/2001/XMLSchema" xmlns:p="http://schemas.microsoft.com/office/2006/metadata/properties" xmlns:ns2="d89c9d09-7171-4a78-9e34-3769a0a18812" xmlns:ns3="e21c44b2-3291-47a0-9623-acbfe44e63b8" targetNamespace="http://schemas.microsoft.com/office/2006/metadata/properties" ma:root="true" ma:fieldsID="944f11edc4e37d287e333606be201d75" ns2:_="" ns3:_="">
     <xsd:import namespace="d89c9d09-7171-4a78-9e34-3769a0a18812"/>
@@ -14589,27 +15299,32 @@
 </ct:contentTypeSchema>
 </file>
 
-<file path=customXml/item2.xml><?xml version="1.0" encoding="utf-8"?>
-<?mso-contentType ?>
-<FormTemplates xmlns="http://schemas.microsoft.com/sharepoint/v3/contenttype/forms">
-  <Display>DocumentLibraryForm</Display>
-  <Edit>DocumentLibraryForm</Edit>
-  <New>DocumentLibraryForm</New>
-</FormTemplates>
+<file path=customXml/itemProps1.xml><?xml version="1.0" encoding="utf-8"?>
+<ds:datastoreItem xmlns:ds="http://schemas.openxmlformats.org/officeDocument/2006/customXml" ds:itemID="{26720EDD-1BDC-44BD-B499-0AAAD537832D}">
+  <ds:schemaRefs>
+    <ds:schemaRef ds:uri="http://schemas.microsoft.com/office/2006/metadata/properties"/>
+  </ds:schemaRefs>
+</ds:datastoreItem>
 </file>
 
-<file path=customXml/item3.xml><?xml version="1.0" encoding="utf-8"?>
-<p:properties xmlns:p="http://schemas.microsoft.com/office/2006/metadata/properties" xmlns:xsi="http://www.w3.org/2001/XMLSchema-instance">
-  <documentManagement/>
-</p:properties>
+<file path=customXml/itemProps2.xml><?xml version="1.0" encoding="utf-8"?>
+<ds:datastoreItem xmlns:ds="http://schemas.openxmlformats.org/officeDocument/2006/customXml" ds:itemID="{C555A321-29DF-475F-9C73-1FB01B17D214}">
+  <ds:schemaRefs>
+    <ds:schemaRef ds:uri="http://schemas.microsoft.com/sharepoint/v3/contenttype/forms"/>
+  </ds:schemaRefs>
+</ds:datastoreItem>
 </file>
 
-<file path=customXml/item4.xml><?xml version="1.0" encoding="utf-8"?>
-<b:Sources xmlns:b="http://schemas.openxmlformats.org/officeDocument/2006/bibliography" xmlns="http://schemas.openxmlformats.org/officeDocument/2006/bibliography" SelectedStyle="\APA.XSL" StyleName="APA"/>
+<file path=customXml/itemProps3.xml><?xml version="1.0" encoding="utf-8"?>
+<ds:datastoreItem xmlns:ds="http://schemas.openxmlformats.org/officeDocument/2006/customXml" ds:itemID="{07EDE04B-A2E6-464C-BB39-2F844E483024}">
+  <ds:schemaRefs>
+    <ds:schemaRef ds:uri="http://schemas.openxmlformats.org/officeDocument/2006/bibliography"/>
+  </ds:schemaRefs>
+</ds:datastoreItem>
 </file>
 
-<file path=customXml/itemProps1.xml><?xml version="1.0" encoding="utf-8"?>
-<ds:datastoreItem xmlns:ds="http://schemas.openxmlformats.org/officeDocument/2006/customXml" ds:itemID="{290150AB-537F-47AA-8064-A101DAE885F4}">
+<file path=customXml/itemProps4.xml><?xml version="1.0" encoding="utf-8"?>
+<ds:datastoreItem xmlns:ds="http://schemas.openxmlformats.org/officeDocument/2006/customXml" ds:itemID="{C9C315F0-1D5B-4648-9BF2-5FF8149FDB08}">
   <ds:schemaRefs>
     <ds:schemaRef ds:uri="http://schemas.microsoft.com/office/2006/metadata/contentType"/>
     <ds:schemaRef ds:uri="http://schemas.microsoft.com/office/2006/metadata/properties/metaAttributes"/>
@@ -14625,28 +15340,4 @@
     <ds:schemaRef ds:uri="http://schemas.microsoft.com/internal/obd"/>
   </ds:schemaRefs>
 </ds:datastoreItem>
-</file>
-
-<file path=customXml/itemProps2.xml><?xml version="1.0" encoding="utf-8"?>
-<ds:datastoreItem xmlns:ds="http://schemas.openxmlformats.org/officeDocument/2006/customXml" ds:itemID="{C555A321-29DF-475F-9C73-1FB01B17D214}">
-  <ds:schemaRefs>
-    <ds:schemaRef ds:uri="http://schemas.microsoft.com/sharepoint/v3/contenttype/forms"/>
-  </ds:schemaRefs>
-</ds:datastoreItem>
-</file>
-
-<file path=customXml/itemProps3.xml><?xml version="1.0" encoding="utf-8"?>
-<ds:datastoreItem xmlns:ds="http://schemas.openxmlformats.org/officeDocument/2006/customXml" ds:itemID="{26720EDD-1BDC-44BD-B499-0AAAD537832D}">
-  <ds:schemaRefs>
-    <ds:schemaRef ds:uri="http://schemas.microsoft.com/office/2006/metadata/properties"/>
-  </ds:schemaRefs>
-</ds:datastoreItem>
-</file>
-
-<file path=customXml/itemProps4.xml><?xml version="1.0" encoding="utf-8"?>
-<ds:datastoreItem xmlns:ds="http://schemas.openxmlformats.org/officeDocument/2006/customXml" ds:itemID="{07EDE04B-A2E6-464C-BB39-2F844E483024}">
-  <ds:schemaRefs>
-    <ds:schemaRef ds:uri="http://schemas.openxmlformats.org/officeDocument/2006/bibliography"/>
-  </ds:schemaRefs>
-</ds:datastoreItem>
 </file>